--- a/DAY 1/Extracted Table.docx
+++ b/DAY 1/Extracted Table.docx
@@ -3,14 +3,61 @@
 <w:document xmlns:wpc="http://schemas.microsoft.com/office/word/2010/wordprocessingCanvas" xmlns:mc="http://schemas.openxmlformats.org/markup-compatibility/2006" xmlns:o="urn:schemas-microsoft-com:office:office" xmlns:r="http://schemas.openxmlformats.org/officeDocument/2006/relationships" xmlns:m="http://schemas.openxmlformats.org/officeDocument/2006/math" xmlns:v="urn:schemas-microsoft-com:vml" xmlns:wp14="http://schemas.microsoft.com/office/word/2010/wordprocessingDrawing" xmlns:wp="http://schemas.openxmlformats.org/drawingml/2006/wordprocessingDrawing" xmlns:w10="urn:schemas-microsoft-com:office:word" xmlns:w="http://schemas.openxmlformats.org/wordprocessingml/2006/main" xmlns:w14="http://schemas.microsoft.com/office/word/2010/wordml" xmlns:wpg="http://schemas.microsoft.com/office/word/2010/wordprocessingGroup" xmlns:wpi="http://schemas.microsoft.com/office/word/2010/wordprocessingInk" xmlns:wne="http://schemas.microsoft.com/office/word/2006/wordml" xmlns:wps="http://schemas.microsoft.com/office/word/2010/wordprocessingShape" mc:Ignorable="w14 wp14">
   <w:body>
     <w:p>
-      <w:bookmarkStart w:id="0" w:name="_GoBack"/>
-      <w:r>
+      <w:pPr>
+        <w:jc w:val="center"/>
         <w:rPr>
           <w:noProof/>
+          <w:sz w:val="28"/>
+          <w:lang w:eastAsia="en-IN" w:bidi="ar-SA"/>
+        </w:rPr>
+      </w:pPr>
+      <w:r>
+        <w:rPr>
+          <w:b/>
+          <w:noProof/>
+          <w:sz w:val="28"/>
+          <w:u w:val="single"/>
+          <w:lang w:eastAsia="en-IN" w:bidi="ar-SA"/>
+        </w:rPr>
+        <w:t>DAY 1 – Assignment 3</w:t>
+      </w:r>
+      <w:r>
+        <w:rPr>
+          <w:noProof/>
+          <w:sz w:val="28"/>
+          <w:lang w:eastAsia="en-IN" w:bidi="ar-SA"/>
+        </w:rPr>
+        <w:t xml:space="preserve"> </w:t>
+      </w:r>
+    </w:p>
+    <w:p>
+      <w:pPr>
+        <w:pStyle w:val="ListParagraph"/>
+        <w:numPr>
+          <w:ilvl w:val="0"/>
+          <w:numId w:val="1"/>
+        </w:numPr>
+        <w:rPr>
+          <w:noProof/>
+          <w:sz w:val="28"/>
+          <w:lang w:eastAsia="en-IN" w:bidi="ar-SA"/>
+        </w:rPr>
+      </w:pPr>
+      <w:r>
+        <w:rPr>
+          <w:noProof/>
+          <w:sz w:val="28"/>
+          <w:lang w:eastAsia="en-IN" w:bidi="ar-SA"/>
+        </w:rPr>
+        <w:t>Extracted Table Screenshot</w:t>
+      </w:r>
+      <w:r>
+        <w:rPr>
+          <w:noProof/>
           <w:lang w:eastAsia="en-IN" w:bidi="ar-SA"/>
         </w:rPr>
         <w:drawing>
-          <wp:inline distT="0" distB="0" distL="0" distR="0" wp14:anchorId="2E6522BB" wp14:editId="1C06AA0B">
+          <wp:inline distT="0" distB="0" distL="0" distR="0" wp14:anchorId="56C55A76" wp14:editId="6C2C456B">
             <wp:extent cx="5731510" cy="3223974"/>
             <wp:effectExtent l="0" t="0" r="2540" b="0"/>
             <wp:docPr id="1" name="Picture 1"/>
@@ -25,7 +72,7 @@
                     <pic:cNvPicPr/>
                   </pic:nvPicPr>
                   <pic:blipFill>
-                    <a:blip r:embed="rId5"/>
+                    <a:blip r:embed="rId8"/>
                     <a:stretch>
                       <a:fillRect/>
                     </a:stretch>
@@ -45,7 +92,195 @@
           </wp:inline>
         </w:drawing>
       </w:r>
+    </w:p>
+    <w:p>
+      <w:pPr>
+        <w:rPr>
+          <w:lang w:eastAsia="en-IN" w:bidi="ar-SA"/>
+        </w:rPr>
+      </w:pPr>
+    </w:p>
+    <w:p>
+      <w:pPr>
+        <w:pStyle w:val="ListParagraph"/>
+        <w:numPr>
+          <w:ilvl w:val="0"/>
+          <w:numId w:val="1"/>
+        </w:numPr>
+        <w:rPr>
+          <w:lang w:eastAsia="en-IN" w:bidi="ar-SA"/>
+        </w:rPr>
+      </w:pPr>
+      <w:r>
+        <w:rPr>
+          <w:lang w:eastAsia="en-IN" w:bidi="ar-SA"/>
+        </w:rPr>
+        <w:t>Gainers .</w:t>
+      </w:r>
+      <w:proofErr w:type="spellStart"/>
+      <w:r>
+        <w:rPr>
+          <w:lang w:eastAsia="en-IN" w:bidi="ar-SA"/>
+        </w:rPr>
+        <w:t>csv</w:t>
+      </w:r>
+      <w:proofErr w:type="spellEnd"/>
+      <w:r>
+        <w:rPr>
+          <w:lang w:eastAsia="en-IN" w:bidi="ar-SA"/>
+        </w:rPr>
+        <w:t xml:space="preserve"> file Extrac</w:t>
+      </w:r>
+      <w:r>
+        <w:rPr>
+          <w:lang w:eastAsia="en-IN" w:bidi="ar-SA"/>
+        </w:rPr>
+        <w:t>ted</w:t>
+      </w:r>
+      <w:r>
+        <w:rPr>
+          <w:lang w:eastAsia="en-IN" w:bidi="ar-SA"/>
+        </w:rPr>
+        <w:t xml:space="preserve"> : </w:t>
+      </w:r>
+      <w:r>
+        <w:rPr>
+          <w:lang w:eastAsia="en-IN" w:bidi="ar-SA"/>
+        </w:rPr>
+        <w:t xml:space="preserve"> </w:t>
+      </w:r>
+      <w:r>
+        <w:rPr>
+          <w:noProof/>
+          <w:lang w:eastAsia="en-IN" w:bidi="ar-SA"/>
+        </w:rPr>
+        <w:drawing>
+          <wp:inline distT="0" distB="0" distL="0" distR="0" wp14:anchorId="11417D1B" wp14:editId="18692A29">
+            <wp:extent cx="5780598" cy="3251587"/>
+            <wp:effectExtent l="0" t="0" r="0" b="6350"/>
+            <wp:docPr id="2" name="Picture 2"/>
+            <wp:cNvGraphicFramePr>
+              <a:graphicFrameLocks xmlns:a="http://schemas.openxmlformats.org/drawingml/2006/main" noChangeAspect="1"/>
+            </wp:cNvGraphicFramePr>
+            <a:graphic xmlns:a="http://schemas.openxmlformats.org/drawingml/2006/main">
+              <a:graphicData uri="http://schemas.openxmlformats.org/drawingml/2006/picture">
+                <pic:pic xmlns:pic="http://schemas.openxmlformats.org/drawingml/2006/picture">
+                  <pic:nvPicPr>
+                    <pic:cNvPr id="0" name=""/>
+                    <pic:cNvPicPr/>
+                  </pic:nvPicPr>
+                  <pic:blipFill>
+                    <a:blip r:embed="rId9"/>
+                    <a:stretch>
+                      <a:fillRect/>
+                    </a:stretch>
+                  </pic:blipFill>
+                  <pic:spPr>
+                    <a:xfrm>
+                      <a:off x="0" y="0"/>
+                      <a:ext cx="5787231" cy="3255318"/>
+                    </a:xfrm>
+                    <a:prstGeom prst="rect">
+                      <a:avLst/>
+                    </a:prstGeom>
+                  </pic:spPr>
+                </pic:pic>
+              </a:graphicData>
+            </a:graphic>
+          </wp:inline>
+        </w:drawing>
+      </w:r>
+      <w:r>
+        <w:rPr>
+          <w:lang w:eastAsia="en-IN" w:bidi="ar-SA"/>
+        </w:rPr>
+        <w:t xml:space="preserve"> </w:t>
+      </w:r>
+    </w:p>
+    <w:p>
+      <w:pPr>
+        <w:pStyle w:val="ListParagraph"/>
+        <w:numPr>
+          <w:ilvl w:val="0"/>
+          <w:numId w:val="1"/>
+        </w:numPr>
+      </w:pPr>
+      <w:r>
+        <w:rPr>
+          <w:lang w:eastAsia="en-IN" w:bidi="ar-SA"/>
+        </w:rPr>
+        <w:lastRenderedPageBreak/>
+        <w:t xml:space="preserve">Losers </w:t>
+      </w:r>
+      <w:r>
+        <w:rPr>
+          <w:lang w:eastAsia="en-IN" w:bidi="ar-SA"/>
+        </w:rPr>
+        <w:t xml:space="preserve"> .</w:t>
+      </w:r>
+      <w:proofErr w:type="spellStart"/>
+      <w:r>
+        <w:rPr>
+          <w:lang w:eastAsia="en-IN" w:bidi="ar-SA"/>
+        </w:rPr>
+        <w:t>csv</w:t>
+      </w:r>
+      <w:proofErr w:type="spellEnd"/>
+      <w:r>
+        <w:rPr>
+          <w:lang w:eastAsia="en-IN" w:bidi="ar-SA"/>
+        </w:rPr>
+        <w:t xml:space="preserve"> file Extracted :</w:t>
+      </w:r>
+      <w:bookmarkStart w:id="0" w:name="_GoBack"/>
       <w:bookmarkEnd w:id="0"/>
+      <w:r>
+        <w:rPr>
+          <w:lang w:eastAsia="en-IN" w:bidi="ar-SA"/>
+        </w:rPr>
+        <w:t xml:space="preserve">  </w:t>
+      </w:r>
+      <w:r>
+        <w:rPr>
+          <w:noProof/>
+          <w:lang w:eastAsia="en-IN" w:bidi="ar-SA"/>
+        </w:rPr>
+        <w:drawing>
+          <wp:inline distT="0" distB="0" distL="0" distR="0" wp14:anchorId="4A8E66B7" wp14:editId="540747F5">
+            <wp:extent cx="5731510" cy="3223974"/>
+            <wp:effectExtent l="0" t="0" r="2540" b="0"/>
+            <wp:docPr id="3" name="Picture 3"/>
+            <wp:cNvGraphicFramePr>
+              <a:graphicFrameLocks xmlns:a="http://schemas.openxmlformats.org/drawingml/2006/main" noChangeAspect="1"/>
+            </wp:cNvGraphicFramePr>
+            <a:graphic xmlns:a="http://schemas.openxmlformats.org/drawingml/2006/main">
+              <a:graphicData uri="http://schemas.openxmlformats.org/drawingml/2006/picture">
+                <pic:pic xmlns:pic="http://schemas.openxmlformats.org/drawingml/2006/picture">
+                  <pic:nvPicPr>
+                    <pic:cNvPr id="0" name=""/>
+                    <pic:cNvPicPr/>
+                  </pic:nvPicPr>
+                  <pic:blipFill>
+                    <a:blip r:embed="rId10"/>
+                    <a:stretch>
+                      <a:fillRect/>
+                    </a:stretch>
+                  </pic:blipFill>
+                  <pic:spPr>
+                    <a:xfrm>
+                      <a:off x="0" y="0"/>
+                      <a:ext cx="5731510" cy="3223974"/>
+                    </a:xfrm>
+                    <a:prstGeom prst="rect">
+                      <a:avLst/>
+                    </a:prstGeom>
+                  </pic:spPr>
+                </pic:pic>
+              </a:graphicData>
+            </a:graphic>
+          </wp:inline>
+        </w:drawing>
+      </w:r>
     </w:p>
     <w:sectPr>
       <w:pgSz w:w="11906" w:h="16838"/>
@@ -55,6 +290,153 @@
     </w:sectPr>
   </w:body>
 </w:document>
+</file>
+
+<file path=word/endnotes.xml><?xml version="1.0" encoding="utf-8"?>
+<w:endnotes xmlns:wpc="http://schemas.microsoft.com/office/word/2010/wordprocessingCanvas" xmlns:mc="http://schemas.openxmlformats.org/markup-compatibility/2006" xmlns:o="urn:schemas-microsoft-com:office:office" xmlns:r="http://schemas.openxmlformats.org/officeDocument/2006/relationships" xmlns:m="http://schemas.openxmlformats.org/officeDocument/2006/math" xmlns:v="urn:schemas-microsoft-com:vml" xmlns:wp14="http://schemas.microsoft.com/office/word/2010/wordprocessingDrawing" xmlns:wp="http://schemas.openxmlformats.org/drawingml/2006/wordprocessingDrawing" xmlns:w10="urn:schemas-microsoft-com:office:word" xmlns:w="http://schemas.openxmlformats.org/wordprocessingml/2006/main" xmlns:w14="http://schemas.microsoft.com/office/word/2010/wordml" xmlns:wpg="http://schemas.microsoft.com/office/word/2010/wordprocessingGroup" xmlns:wpi="http://schemas.microsoft.com/office/word/2010/wordprocessingInk" xmlns:wne="http://schemas.microsoft.com/office/word/2006/wordml" xmlns:wps="http://schemas.microsoft.com/office/word/2010/wordprocessingShape" mc:Ignorable="w14 wp14">
+  <w:endnote w:type="separator" w:id="-1">
+    <w:p>
+      <w:pPr>
+        <w:spacing w:after="0" w:line="240" w:lineRule="auto"/>
+      </w:pPr>
+      <w:r>
+        <w:separator/>
+      </w:r>
+    </w:p>
+  </w:endnote>
+  <w:endnote w:type="continuationSeparator" w:id="0">
+    <w:p>
+      <w:pPr>
+        <w:spacing w:after="0" w:line="240" w:lineRule="auto"/>
+      </w:pPr>
+      <w:r>
+        <w:continuationSeparator/>
+      </w:r>
+    </w:p>
+  </w:endnote>
+</w:endnotes>
+</file>
+
+<file path=word/footnotes.xml><?xml version="1.0" encoding="utf-8"?>
+<w:footnotes xmlns:wpc="http://schemas.microsoft.com/office/word/2010/wordprocessingCanvas" xmlns:mc="http://schemas.openxmlformats.org/markup-compatibility/2006" xmlns:o="urn:schemas-microsoft-com:office:office" xmlns:r="http://schemas.openxmlformats.org/officeDocument/2006/relationships" xmlns:m="http://schemas.openxmlformats.org/officeDocument/2006/math" xmlns:v="urn:schemas-microsoft-com:vml" xmlns:wp14="http://schemas.microsoft.com/office/word/2010/wordprocessingDrawing" xmlns:wp="http://schemas.openxmlformats.org/drawingml/2006/wordprocessingDrawing" xmlns:w10="urn:schemas-microsoft-com:office:word" xmlns:w="http://schemas.openxmlformats.org/wordprocessingml/2006/main" xmlns:w14="http://schemas.microsoft.com/office/word/2010/wordml" xmlns:wpg="http://schemas.microsoft.com/office/word/2010/wordprocessingGroup" xmlns:wpi="http://schemas.microsoft.com/office/word/2010/wordprocessingInk" xmlns:wne="http://schemas.microsoft.com/office/word/2006/wordml" xmlns:wps="http://schemas.microsoft.com/office/word/2010/wordprocessingShape" mc:Ignorable="w14 wp14">
+  <w:footnote w:type="separator" w:id="-1">
+    <w:p>
+      <w:pPr>
+        <w:spacing w:after="0" w:line="240" w:lineRule="auto"/>
+      </w:pPr>
+      <w:r>
+        <w:separator/>
+      </w:r>
+    </w:p>
+  </w:footnote>
+  <w:footnote w:type="continuationSeparator" w:id="0">
+    <w:p>
+      <w:pPr>
+        <w:spacing w:after="0" w:line="240" w:lineRule="auto"/>
+      </w:pPr>
+      <w:r>
+        <w:continuationSeparator/>
+      </w:r>
+    </w:p>
+  </w:footnote>
+</w:footnotes>
+</file>
+
+<file path=word/numbering.xml><?xml version="1.0" encoding="utf-8"?>
+<w:numbering xmlns:wpc="http://schemas.microsoft.com/office/word/2010/wordprocessingCanvas" xmlns:mc="http://schemas.openxmlformats.org/markup-compatibility/2006" xmlns:o="urn:schemas-microsoft-com:office:office" xmlns:r="http://schemas.openxmlformats.org/officeDocument/2006/relationships" xmlns:m="http://schemas.openxmlformats.org/officeDocument/2006/math" xmlns:v="urn:schemas-microsoft-com:vml" xmlns:wp14="http://schemas.microsoft.com/office/word/2010/wordprocessingDrawing" xmlns:wp="http://schemas.openxmlformats.org/drawingml/2006/wordprocessingDrawing" xmlns:w10="urn:schemas-microsoft-com:office:word" xmlns:w="http://schemas.openxmlformats.org/wordprocessingml/2006/main" xmlns:w14="http://schemas.microsoft.com/office/word/2010/wordml" xmlns:wpg="http://schemas.microsoft.com/office/word/2010/wordprocessingGroup" xmlns:wpi="http://schemas.microsoft.com/office/word/2010/wordprocessingInk" xmlns:wne="http://schemas.microsoft.com/office/word/2006/wordml" xmlns:wps="http://schemas.microsoft.com/office/word/2010/wordprocessingShape" mc:Ignorable="w14 wp14">
+  <w:abstractNum w:abstractNumId="0">
+    <w:nsid w:val="250A2652"/>
+    <w:multiLevelType w:val="hybridMultilevel"/>
+    <w:tmpl w:val="799A8B26"/>
+    <w:lvl w:ilvl="0" w:tplc="4009000F">
+      <w:start w:val="1"/>
+      <w:numFmt w:val="decimal"/>
+      <w:lvlText w:val="%1."/>
+      <w:lvlJc w:val="left"/>
+      <w:pPr>
+        <w:ind w:left="720" w:hanging="360"/>
+      </w:pPr>
+      <w:rPr>
+        <w:rFonts w:hint="default"/>
+      </w:rPr>
+    </w:lvl>
+    <w:lvl w:ilvl="1" w:tplc="40090019" w:tentative="1">
+      <w:start w:val="1"/>
+      <w:numFmt w:val="lowerLetter"/>
+      <w:lvlText w:val="%2."/>
+      <w:lvlJc w:val="left"/>
+      <w:pPr>
+        <w:ind w:left="1440" w:hanging="360"/>
+      </w:pPr>
+    </w:lvl>
+    <w:lvl w:ilvl="2" w:tplc="4009001B" w:tentative="1">
+      <w:start w:val="1"/>
+      <w:numFmt w:val="lowerRoman"/>
+      <w:lvlText w:val="%3."/>
+      <w:lvlJc w:val="right"/>
+      <w:pPr>
+        <w:ind w:left="2160" w:hanging="180"/>
+      </w:pPr>
+    </w:lvl>
+    <w:lvl w:ilvl="3" w:tplc="4009000F" w:tentative="1">
+      <w:start w:val="1"/>
+      <w:numFmt w:val="decimal"/>
+      <w:lvlText w:val="%4."/>
+      <w:lvlJc w:val="left"/>
+      <w:pPr>
+        <w:ind w:left="2880" w:hanging="360"/>
+      </w:pPr>
+    </w:lvl>
+    <w:lvl w:ilvl="4" w:tplc="40090019" w:tentative="1">
+      <w:start w:val="1"/>
+      <w:numFmt w:val="lowerLetter"/>
+      <w:lvlText w:val="%5."/>
+      <w:lvlJc w:val="left"/>
+      <w:pPr>
+        <w:ind w:left="3600" w:hanging="360"/>
+      </w:pPr>
+    </w:lvl>
+    <w:lvl w:ilvl="5" w:tplc="4009001B" w:tentative="1">
+      <w:start w:val="1"/>
+      <w:numFmt w:val="lowerRoman"/>
+      <w:lvlText w:val="%6."/>
+      <w:lvlJc w:val="right"/>
+      <w:pPr>
+        <w:ind w:left="4320" w:hanging="180"/>
+      </w:pPr>
+    </w:lvl>
+    <w:lvl w:ilvl="6" w:tplc="4009000F" w:tentative="1">
+      <w:start w:val="1"/>
+      <w:numFmt w:val="decimal"/>
+      <w:lvlText w:val="%7."/>
+      <w:lvlJc w:val="left"/>
+      <w:pPr>
+        <w:ind w:left="5040" w:hanging="360"/>
+      </w:pPr>
+    </w:lvl>
+    <w:lvl w:ilvl="7" w:tplc="40090019" w:tentative="1">
+      <w:start w:val="1"/>
+      <w:numFmt w:val="lowerLetter"/>
+      <w:lvlText w:val="%8."/>
+      <w:lvlJc w:val="left"/>
+      <w:pPr>
+        <w:ind w:left="5760" w:hanging="360"/>
+      </w:pPr>
+    </w:lvl>
+    <w:lvl w:ilvl="8" w:tplc="4009001B" w:tentative="1">
+      <w:start w:val="1"/>
+      <w:numFmt w:val="lowerRoman"/>
+      <w:lvlText w:val="%9."/>
+      <w:lvlJc w:val="right"/>
+      <w:pPr>
+        <w:ind w:left="6480" w:hanging="180"/>
+      </w:pPr>
+    </w:lvl>
+  </w:abstractNum>
+  <w:num w:numId="1">
+    <w:abstractNumId w:val="0"/>
+  </w:num>
+</w:numbering>
 </file>
 
 <file path=word/styles.xml><?xml version="1.0" encoding="utf-8"?>
@@ -273,6 +655,61 @@
       <w:szCs w:val="14"/>
     </w:rPr>
   </w:style>
+  <w:style w:type="paragraph" w:styleId="Header">
+    <w:name w:val="header"/>
+    <w:basedOn w:val="Normal"/>
+    <w:link w:val="HeaderChar"/>
+    <w:uiPriority w:val="99"/>
+    <w:unhideWhenUsed/>
+    <w:rsid w:val="00507C51"/>
+    <w:pPr>
+      <w:tabs>
+        <w:tab w:val="center" w:pos="4513"/>
+        <w:tab w:val="right" w:pos="9026"/>
+      </w:tabs>
+      <w:spacing w:after="0" w:line="240" w:lineRule="auto"/>
+    </w:pPr>
+  </w:style>
+  <w:style w:type="character" w:customStyle="1" w:styleId="HeaderChar">
+    <w:name w:val="Header Char"/>
+    <w:basedOn w:val="DefaultParagraphFont"/>
+    <w:link w:val="Header"/>
+    <w:uiPriority w:val="99"/>
+    <w:rsid w:val="00507C51"/>
+  </w:style>
+  <w:style w:type="paragraph" w:styleId="Footer">
+    <w:name w:val="footer"/>
+    <w:basedOn w:val="Normal"/>
+    <w:link w:val="FooterChar"/>
+    <w:uiPriority w:val="99"/>
+    <w:unhideWhenUsed/>
+    <w:rsid w:val="00507C51"/>
+    <w:pPr>
+      <w:tabs>
+        <w:tab w:val="center" w:pos="4513"/>
+        <w:tab w:val="right" w:pos="9026"/>
+      </w:tabs>
+      <w:spacing w:after="0" w:line="240" w:lineRule="auto"/>
+    </w:pPr>
+  </w:style>
+  <w:style w:type="character" w:customStyle="1" w:styleId="FooterChar">
+    <w:name w:val="Footer Char"/>
+    <w:basedOn w:val="DefaultParagraphFont"/>
+    <w:link w:val="Footer"/>
+    <w:uiPriority w:val="99"/>
+    <w:rsid w:val="00507C51"/>
+  </w:style>
+  <w:style w:type="paragraph" w:styleId="ListParagraph">
+    <w:name w:val="List Paragraph"/>
+    <w:basedOn w:val="Normal"/>
+    <w:uiPriority w:val="34"/>
+    <w:qFormat/>
+    <w:rsid w:val="00507C51"/>
+    <w:pPr>
+      <w:ind w:left="720"/>
+      <w:contextualSpacing/>
+    </w:pPr>
+  </w:style>
 </w:styles>
 </file>
 
@@ -491,6 +928,61 @@
       <w:sz w:val="16"/>
       <w:szCs w:val="14"/>
     </w:rPr>
+  </w:style>
+  <w:style w:type="paragraph" w:styleId="Header">
+    <w:name w:val="header"/>
+    <w:basedOn w:val="Normal"/>
+    <w:link w:val="HeaderChar"/>
+    <w:uiPriority w:val="99"/>
+    <w:unhideWhenUsed/>
+    <w:rsid w:val="00507C51"/>
+    <w:pPr>
+      <w:tabs>
+        <w:tab w:val="center" w:pos="4513"/>
+        <w:tab w:val="right" w:pos="9026"/>
+      </w:tabs>
+      <w:spacing w:after="0" w:line="240" w:lineRule="auto"/>
+    </w:pPr>
+  </w:style>
+  <w:style w:type="character" w:customStyle="1" w:styleId="HeaderChar">
+    <w:name w:val="Header Char"/>
+    <w:basedOn w:val="DefaultParagraphFont"/>
+    <w:link w:val="Header"/>
+    <w:uiPriority w:val="99"/>
+    <w:rsid w:val="00507C51"/>
+  </w:style>
+  <w:style w:type="paragraph" w:styleId="Footer">
+    <w:name w:val="footer"/>
+    <w:basedOn w:val="Normal"/>
+    <w:link w:val="FooterChar"/>
+    <w:uiPriority w:val="99"/>
+    <w:unhideWhenUsed/>
+    <w:rsid w:val="00507C51"/>
+    <w:pPr>
+      <w:tabs>
+        <w:tab w:val="center" w:pos="4513"/>
+        <w:tab w:val="right" w:pos="9026"/>
+      </w:tabs>
+      <w:spacing w:after="0" w:line="240" w:lineRule="auto"/>
+    </w:pPr>
+  </w:style>
+  <w:style w:type="character" w:customStyle="1" w:styleId="FooterChar">
+    <w:name w:val="Footer Char"/>
+    <w:basedOn w:val="DefaultParagraphFont"/>
+    <w:link w:val="Footer"/>
+    <w:uiPriority w:val="99"/>
+    <w:rsid w:val="00507C51"/>
+  </w:style>
+  <w:style w:type="paragraph" w:styleId="ListParagraph">
+    <w:name w:val="List Paragraph"/>
+    <w:basedOn w:val="Normal"/>
+    <w:uiPriority w:val="34"/>
+    <w:qFormat/>
+    <w:rsid w:val="00507C51"/>
+    <w:pPr>
+      <w:ind w:left="720"/>
+      <w:contextualSpacing/>
+    </w:pPr>
   </w:style>
 </w:styles>
 </file>
